--- a/Documentação/MODELO_DOC_BD.docx
+++ b/Documentação/MODELO_DOC_BD.docx
@@ -683,16 +683,7 @@
           <w:sz w:val="32"/>
           <w:szCs w:val="32"/>
         </w:rPr>
-        <w:t xml:space="preserve">PROJETO </w:t>
-      </w:r>
-      <w:r>
-        <w:rPr>
-          <w:b/>
-          <w:smallCaps/>
-          <w:sz w:val="32"/>
-          <w:szCs w:val="32"/>
-        </w:rPr>
-        <w:t>INTEGRADOR</w:t>
+        <w:t>PROJETO INTEGRADOR</w:t>
       </w:r>
     </w:p>
     <w:p>
@@ -941,15 +932,7 @@
           <w:sz w:val="30"/>
           <w:szCs w:val="30"/>
         </w:rPr>
-        <w:t>DESCRIÇÃO DAS TABELAS E SEUS ATRIBU</w:t>
-      </w:r>
-      <w:r>
-        <w:rPr>
-          <w:b/>
-          <w:sz w:val="30"/>
-          <w:szCs w:val="30"/>
-        </w:rPr>
-        <w:t>TOS</w:t>
+        <w:t>DESCRIÇÃO DAS TABELAS E SEUS ATRIBUTOS</w:t>
       </w:r>
     </w:p>
     <w:p>
@@ -1353,13 +1336,15 @@
                 <w:szCs w:val="20"/>
               </w:rPr>
             </w:pPr>
-            <w:r>
-              <w:rPr>
-                <w:sz w:val="20"/>
-                <w:szCs w:val="20"/>
-              </w:rPr>
-              <w:t>idade</w:t>
-            </w:r>
+            <w:proofErr w:type="spellStart"/>
+            <w:r>
+              <w:rPr>
+                <w:sz w:val="20"/>
+                <w:szCs w:val="20"/>
+              </w:rPr>
+              <w:t>data_nasc</w:t>
+            </w:r>
+            <w:proofErr w:type="spellEnd"/>
           </w:p>
         </w:tc>
         <w:tc>
@@ -1380,7 +1365,7 @@
                 <w:sz w:val="20"/>
                 <w:szCs w:val="20"/>
               </w:rPr>
-              <w:t>Int</w:t>
+              <w:t>datetime</w:t>
             </w:r>
             <w:proofErr w:type="spellEnd"/>
             <w:r>
@@ -1564,6 +1549,82 @@
                 <w:szCs w:val="20"/>
               </w:rPr>
               <w:t>255) – permite que o usuário, e só ele, tenha acesso a sua conta.</w:t>
+            </w:r>
+          </w:p>
+        </w:tc>
+        <w:tc>
+          <w:tcPr>
+            <w:tcW w:w="1092" w:type="dxa"/>
+          </w:tcPr>
+          <w:p>
+            <w:pPr>
+              <w:spacing w:before="120" w:after="120"/>
+              <w:rPr>
+                <w:sz w:val="20"/>
+                <w:szCs w:val="20"/>
+              </w:rPr>
+            </w:pPr>
+          </w:p>
+        </w:tc>
+      </w:tr>
+      <w:tr>
+        <w:tc>
+          <w:tcPr>
+            <w:tcW w:w="1845" w:type="dxa"/>
+          </w:tcPr>
+          <w:p>
+            <w:pPr>
+              <w:spacing w:before="120" w:after="120"/>
+              <w:rPr>
+                <w:sz w:val="20"/>
+                <w:szCs w:val="20"/>
+              </w:rPr>
+            </w:pPr>
+            <w:r>
+              <w:rPr>
+                <w:sz w:val="20"/>
+                <w:szCs w:val="20"/>
+              </w:rPr>
+              <w:t>telefone</w:t>
+            </w:r>
+          </w:p>
+        </w:tc>
+        <w:tc>
+          <w:tcPr>
+            <w:tcW w:w="6087" w:type="dxa"/>
+          </w:tcPr>
+          <w:p>
+            <w:pPr>
+              <w:spacing w:before="120" w:after="120"/>
+              <w:rPr>
+                <w:sz w:val="20"/>
+                <w:szCs w:val="20"/>
+              </w:rPr>
+            </w:pPr>
+            <w:proofErr w:type="spellStart"/>
+            <w:proofErr w:type="gramStart"/>
+            <w:r>
+              <w:rPr>
+                <w:sz w:val="20"/>
+                <w:szCs w:val="20"/>
+              </w:rPr>
+              <w:t>Varchar</w:t>
+            </w:r>
+            <w:proofErr w:type="spellEnd"/>
+            <w:r>
+              <w:rPr>
+                <w:sz w:val="20"/>
+                <w:szCs w:val="20"/>
+              </w:rPr>
+              <w:t>(</w:t>
+            </w:r>
+            <w:proofErr w:type="gramEnd"/>
+            <w:r>
+              <w:rPr>
+                <w:sz w:val="20"/>
+                <w:szCs w:val="20"/>
+              </w:rPr>
+              <w:t>255) – Confirmação de cadastro</w:t>
             </w:r>
           </w:p>
         </w:tc>
@@ -2175,21 +2236,7 @@
                 <w:sz w:val="20"/>
                 <w:szCs w:val="20"/>
               </w:rPr>
-              <w:t xml:space="preserve"> - Identificação d</w:t>
-            </w:r>
-            <w:r>
-              <w:rPr>
-                <w:sz w:val="20"/>
-                <w:szCs w:val="20"/>
-              </w:rPr>
-              <w:t>a postagem</w:t>
-            </w:r>
-            <w:r>
-              <w:rPr>
-                <w:sz w:val="20"/>
-                <w:szCs w:val="20"/>
-              </w:rPr>
-              <w:t xml:space="preserve"> na tabela</w:t>
+              <w:t xml:space="preserve"> - Identificação da postagem na tabela</w:t>
             </w:r>
           </w:p>
         </w:tc>
@@ -2250,13 +2297,12 @@
               </w:rPr>
             </w:pPr>
             <w:proofErr w:type="spellStart"/>
-            <w:proofErr w:type="gramStart"/>
-            <w:r>
-              <w:rPr>
-                <w:sz w:val="20"/>
-                <w:szCs w:val="20"/>
-              </w:rPr>
-              <w:t>Varchar</w:t>
+            <w:r>
+              <w:rPr>
+                <w:sz w:val="20"/>
+                <w:szCs w:val="20"/>
+              </w:rPr>
+              <w:t>Text</w:t>
             </w:r>
             <w:proofErr w:type="spellEnd"/>
             <w:r>
@@ -2264,15 +2310,7 @@
                 <w:sz w:val="20"/>
                 <w:szCs w:val="20"/>
               </w:rPr>
-              <w:t>(</w:t>
-            </w:r>
-            <w:proofErr w:type="gramEnd"/>
-            <w:r>
-              <w:rPr>
-                <w:sz w:val="20"/>
-                <w:szCs w:val="20"/>
-              </w:rPr>
-              <w:t>1000) – Texto da postagem</w:t>
+              <w:t xml:space="preserve"> – Texto da postagem</w:t>
             </w:r>
           </w:p>
         </w:tc>
@@ -2309,6 +2347,7 @@
                 <w:sz w:val="20"/>
                 <w:szCs w:val="20"/>
               </w:rPr>
+              <w:lastRenderedPageBreak/>
               <w:t>curtida</w:t>
             </w:r>
           </w:p>
@@ -2371,14 +2410,15 @@
                 <w:szCs w:val="20"/>
               </w:rPr>
             </w:pPr>
-            <w:r>
-              <w:rPr>
-                <w:sz w:val="20"/>
-                <w:szCs w:val="20"/>
-              </w:rPr>
-              <w:lastRenderedPageBreak/>
-              <w:t>foto</w:t>
-            </w:r>
+            <w:proofErr w:type="spellStart"/>
+            <w:r>
+              <w:rPr>
+                <w:sz w:val="20"/>
+                <w:szCs w:val="20"/>
+              </w:rPr>
+              <w:t>Midia</w:t>
+            </w:r>
+            <w:proofErr w:type="spellEnd"/>
           </w:p>
         </w:tc>
         <w:tc>
@@ -2571,6 +2611,73 @@
                 <w:szCs w:val="20"/>
               </w:rPr>
               <w:t>255) – Atribui um título se aquela postagem é uma vaga</w:t>
+            </w:r>
+          </w:p>
+        </w:tc>
+        <w:tc>
+          <w:tcPr>
+            <w:tcW w:w="1092" w:type="dxa"/>
+          </w:tcPr>
+          <w:p>
+            <w:pPr>
+              <w:spacing w:before="120" w:after="120"/>
+              <w:rPr>
+                <w:sz w:val="20"/>
+                <w:szCs w:val="20"/>
+              </w:rPr>
+            </w:pPr>
+          </w:p>
+        </w:tc>
+      </w:tr>
+      <w:tr>
+        <w:tc>
+          <w:tcPr>
+            <w:tcW w:w="1845" w:type="dxa"/>
+          </w:tcPr>
+          <w:p>
+            <w:pPr>
+              <w:spacing w:before="120" w:after="120"/>
+              <w:rPr>
+                <w:sz w:val="20"/>
+                <w:szCs w:val="20"/>
+              </w:rPr>
+            </w:pPr>
+            <w:r>
+              <w:rPr>
+                <w:sz w:val="20"/>
+                <w:szCs w:val="20"/>
+              </w:rPr>
+              <w:t>Data</w:t>
+            </w:r>
+          </w:p>
+        </w:tc>
+        <w:tc>
+          <w:tcPr>
+            <w:tcW w:w="6087" w:type="dxa"/>
+          </w:tcPr>
+          <w:p>
+            <w:pPr>
+              <w:spacing w:before="120" w:after="120"/>
+              <w:rPr>
+                <w:sz w:val="20"/>
+                <w:szCs w:val="20"/>
+              </w:rPr>
+            </w:pPr>
+            <w:proofErr w:type="spellStart"/>
+            <w:r>
+              <w:rPr>
+                <w:sz w:val="20"/>
+                <w:szCs w:val="20"/>
+              </w:rPr>
+              <w:t>Datetime</w:t>
+            </w:r>
+            <w:proofErr w:type="spellEnd"/>
+            <w:r>
+              <w:rPr>
+                <w:sz w:val="20"/>
+                <w:szCs w:val="20"/>
+              </w:rPr>
+              <w:t xml:space="preserve"> – Identificar postagem</w:t>
             </w:r>
           </w:p>
         </w:tc>
@@ -2854,13 +2961,7 @@
               <w:rPr>
                 <w:b/>
               </w:rPr>
-              <w:t xml:space="preserve">Descrição e </w:t>
-            </w:r>
-            <w:r>
-              <w:rPr>
-                <w:b/>
-              </w:rPr>
-              <w:t>motivo da escolha</w:t>
+              <w:t>Descrição e motivo da escolha</w:t>
             </w:r>
           </w:p>
         </w:tc>
@@ -2937,21 +3038,7 @@
                 <w:sz w:val="20"/>
                 <w:szCs w:val="20"/>
               </w:rPr>
-              <w:t xml:space="preserve"> - Identificação d</w:t>
-            </w:r>
-            <w:r>
-              <w:rPr>
-                <w:sz w:val="20"/>
-                <w:szCs w:val="20"/>
-              </w:rPr>
-              <w:t>o tema</w:t>
-            </w:r>
-            <w:r>
-              <w:rPr>
-                <w:sz w:val="20"/>
-                <w:szCs w:val="20"/>
-              </w:rPr>
-              <w:t xml:space="preserve"> na tabela</w:t>
+              <w:t xml:space="preserve"> - Identificação do tema na tabela</w:t>
             </w:r>
           </w:p>
         </w:tc>
@@ -2995,7 +3082,7 @@
                 <w:sz w:val="20"/>
                 <w:szCs w:val="20"/>
               </w:rPr>
-              <w:t>nome</w:t>
+              <w:t>Tema</w:t>
             </w:r>
           </w:p>
         </w:tc>
@@ -3066,15 +3153,13 @@
                 <w:szCs w:val="20"/>
               </w:rPr>
             </w:pPr>
-            <w:proofErr w:type="spellStart"/>
-            <w:r>
-              <w:rPr>
-                <w:sz w:val="20"/>
-                <w:szCs w:val="20"/>
-              </w:rPr>
-              <w:t>area</w:t>
-            </w:r>
-            <w:proofErr w:type="spellEnd"/>
+            <w:r>
+              <w:rPr>
+                <w:sz w:val="20"/>
+                <w:szCs w:val="20"/>
+              </w:rPr>
+              <w:t>Área</w:t>
+            </w:r>
           </w:p>
         </w:tc>
         <w:tc>
@@ -3149,7 +3234,7 @@
                 <w:sz w:val="20"/>
                 <w:szCs w:val="20"/>
               </w:rPr>
-              <w:t>experiencia</w:t>
+              <w:t>Descrição</w:t>
             </w:r>
           </w:p>
         </w:tc>
